--- a/sizeList.docx
+++ b/sizeList.docx
@@ -1,128 +1,46 @@
 
 <file path=word/document.xml><?xml version="1.0" encoding="utf-8"?>
-<w:document xmlns:wpc="http://schemas.microsoft.com/office/word/2010/wordprocessingCanvas" xmlns:cx="http://schemas.microsoft.com/office/drawing/2014/chartex" xmlns:cx1="http://schemas.microsoft.com/office/drawing/2015/9/8/chartex" xmlns:cx2="http://schemas.microsoft.com/office/drawing/2015/10/21/chartex" xmlns:cx3="http://schemas.microsoft.com/office/drawing/2016/5/9/chartex" xmlns:cx4="http://schemas.microsoft.com/office/drawing/2016/5/10/chartex" xmlns:cx5="http://schemas.microsoft.com/office/drawing/2016/5/11/chartex" xmlns:cx6="http://schemas.microsoft.com/office/drawing/2016/5/12/chartex" xmlns:cx7="http://schemas.microsoft.com/office/drawing/2016/5/13/chartex" xmlns:cx8="http://schemas.microsoft.com/office/drawing/2016/5/14/chartex" xmlns:mc="http://schemas.openxmlformats.org/markup-compatibility/2006" xmlns:aink="http://schemas.microsoft.com/office/drawing/2016/ink" xmlns:am3d="http://schemas.microsoft.com/office/drawing/2017/model3d" xmlns:o="urn:schemas-microsoft-com:office:office" xmlns:oel="http://schemas.microsoft.com/office/2019/extlst" xmlns:r="http://schemas.openxmlformats.org/officeDocument/2006/relationships" xmlns:m="http://schemas.openxmlformats.org/officeDocument/2006/math" xmlns:v="urn:schemas-microsoft-com:vml" xmlns:wp14="http://schemas.microsoft.com/office/word/2010/wordprocessingDrawing" xmlns:wp="http://schemas.openxmlformats.org/drawingml/2006/wordprocessingDrawing" xmlns:w10="urn:schemas-microsoft-com:office:word" xmlns:w="http://schemas.openxmlformats.org/wordprocessingml/2006/main" xmlns:w14="http://schemas.microsoft.com/office/word/2010/wordml" xmlns:w15="http://schemas.microsoft.com/office/word/2012/wordml" xmlns:w16cex="http://schemas.microsoft.com/office/word/2018/wordml/cex" xmlns:w16cid="http://schemas.microsoft.com/office/word/2016/wordml/cid" xmlns:w16="http://schemas.microsoft.com/office/word/2018/wordml" xmlns:w16sdtdh="http://schemas.microsoft.com/office/word/2020/wordml/sdtdatahash" xmlns:w16se="http://schemas.microsoft.com/office/word/2015/wordml/symex" xmlns:wpg="http://schemas.microsoft.com/office/word/2010/wordprocessingGroup" xmlns:wpi="http://schemas.microsoft.com/office/word/2010/wordprocessingInk" xmlns:wne="http://schemas.microsoft.com/office/word/2006/wordml" xmlns:wps="http://schemas.microsoft.com/office/word/2010/wordprocessingShape" mc:Ignorable="w14 w15 w16se w16cid w16 w16cex w16sdtdh wp14">
+<w:document xmlns:wpc="http://schemas.microsoft.com/office/word/2010/wordprocessingCanvas" xmlns:cx="http://schemas.microsoft.com/office/drawing/2014/chartex" xmlns:cx1="http://schemas.microsoft.com/office/drawing/2015/9/8/chartex" xmlns:cx2="http://schemas.microsoft.com/office/drawing/2015/10/21/chartex" xmlns:cx3="http://schemas.microsoft.com/office/drawing/2016/5/9/chartex" xmlns:cx4="http://schemas.microsoft.com/office/drawing/2016/5/10/chartex" xmlns:cx5="http://schemas.microsoft.com/office/drawing/2016/5/11/chartex" xmlns:cx6="http://schemas.microsoft.com/office/drawing/2016/5/12/chartex" xmlns:cx7="http://schemas.microsoft.com/office/drawing/2016/5/13/chartex" xmlns:cx8="http://schemas.microsoft.com/office/drawing/2016/5/14/chartex" xmlns:mc="http://schemas.openxmlformats.org/markup-compatibility/2006" xmlns:aink="http://schemas.microsoft.com/office/drawing/2016/ink" xmlns:am3d="http://schemas.microsoft.com/office/drawing/2017/model3d" xmlns:o="urn:schemas-microsoft-com:office:office" xmlns:oel="http://schemas.microsoft.com/office/2019/extlst" xmlns:r="http://schemas.openxmlformats.org/officeDocument/2006/relationships" xmlns:m="http://schemas.openxmlformats.org/officeDocument/2006/math" xmlns:v="urn:schemas-microsoft-com:vml" xmlns:wp14="http://schemas.microsoft.com/office/word/2010/wordprocessingDrawing" xmlns:wp="http://schemas.openxmlformats.org/drawingml/2006/wordprocessingDrawing" xmlns:w10="urn:schemas-microsoft-com:office:word" xmlns:w="http://schemas.openxmlformats.org/wordprocessingml/2006/main" xmlns:w14="http://schemas.microsoft.com/office/word/2010/wordml" xmlns:w15="http://schemas.microsoft.com/office/word/2012/wordml" xmlns:w16cex="http://schemas.microsoft.com/office/word/2018/wordml/cex" xmlns:w16cid="http://schemas.microsoft.com/office/word/2016/wordml/cid" xmlns:w16="http://schemas.microsoft.com/office/word/2018/wordml" xmlns:w16du="http://schemas.microsoft.com/office/word/2023/wordml/word16du" xmlns:w16sdtdh="http://schemas.microsoft.com/office/word/2020/wordml/sdtdatahash" xmlns:w16se="http://schemas.microsoft.com/office/word/2015/wordml/symex" xmlns:wpg="http://schemas.microsoft.com/office/word/2010/wordprocessingGroup" xmlns:wpi="http://schemas.microsoft.com/office/word/2010/wordprocessingInk" xmlns:wne="http://schemas.microsoft.com/office/word/2006/wordml" xmlns:wps="http://schemas.microsoft.com/office/word/2010/wordprocessingShape" mc:Ignorable="w14 w15 w16se w16cid w16 w16cex w16sdtdh wp14">
   <w:body>
     <w:p>
       <w:pPr>
         <w:rPr>
+          <w:rFonts w:ascii="PMingLiU" w:hAnsi="PMingLiU" w:hint="eastAsia"/>
           <w:sz w:val="32"/>
           <w:szCs w:val="32"/>
         </w:rPr>
       </w:pPr>
       <w:r>
         <w:rPr>
-          <w:sz w:val="32"/>
-          <w:szCs w:val="32"/>
-        </w:rPr>
-        <w:t>Size of photos</w:t>
+          <w:rFonts w:ascii="PMingLiU" w:hAnsi="PMingLiU" w:hint="eastAsia"/>
+          <w:sz w:val="32"/>
+          <w:szCs w:val="32"/>
+        </w:rPr>
+        <w:t>测试网址</w:t>
       </w:r>
       <w:r>
         <w:rPr>
-          <w:sz w:val="32"/>
-          <w:szCs w:val="32"/>
-        </w:rPr>
-        <w:t>(no</w:t>
+          <w:rFonts w:ascii="PMingLiU" w:hAnsi="PMingLiU"/>
+          <w:sz w:val="32"/>
+          <w:szCs w:val="32"/>
+        </w:rPr>
+        <w:t>https://dduaa.github.io/mtHK.github.io/</w:t>
       </w:r>
+    </w:p>
+    <w:p>
+      <w:pPr>
+        <w:rPr>
+          <w:sz w:val="32"/>
+          <w:szCs w:val="32"/>
+        </w:rPr>
+      </w:pPr>
       <w:r>
         <w:rPr>
-          <w:sz w:val="32"/>
-          <w:szCs w:val="32"/>
-        </w:rPr>
-        <w:t xml:space="preserve"> need </w:t>
-      </w:r>
-      <w:r>
-        <w:rPr>
-          <w:sz w:val="32"/>
-          <w:szCs w:val="32"/>
-        </w:rPr>
-        <w:t xml:space="preserve">to be </w:t>
-      </w:r>
-      <w:r>
-        <w:rPr>
-          <w:sz w:val="32"/>
-          <w:szCs w:val="32"/>
-        </w:rPr>
-        <w:t xml:space="preserve">exactly </w:t>
-      </w:r>
-      <w:r>
-        <w:rPr>
-          <w:sz w:val="32"/>
-          <w:szCs w:val="32"/>
-        </w:rPr>
-        <w:t>same)</w:t>
-      </w:r>
-    </w:p>
-    <w:p>
-      <w:pPr>
-        <w:rPr>
-          <w:sz w:val="32"/>
-          <w:szCs w:val="32"/>
-        </w:rPr>
-      </w:pPr>
-      <w:r>
-        <w:rPr>
-          <w:sz w:val="32"/>
-          <w:szCs w:val="32"/>
-        </w:rPr>
-        <w:t>(</w:t>
-      </w:r>
-      <w:proofErr w:type="gramStart"/>
-      <w:r>
-        <w:rPr>
-          <w:sz w:val="32"/>
-          <w:szCs w:val="32"/>
-        </w:rPr>
-        <w:t>the</w:t>
-      </w:r>
-      <w:proofErr w:type="gramEnd"/>
-      <w:r>
-        <w:rPr>
-          <w:sz w:val="32"/>
-          <w:szCs w:val="32"/>
-        </w:rPr>
-        <w:t xml:space="preserve"> fourth column </w:t>
-      </w:r>
-      <w:r>
-        <w:rPr>
-          <w:sz w:val="32"/>
-          <w:szCs w:val="32"/>
-        </w:rPr>
-        <w:t xml:space="preserve">pointer X </w:t>
-      </w:r>
-      <w:r>
-        <w:rPr>
-          <w:sz w:val="32"/>
-          <w:szCs w:val="32"/>
-        </w:rPr>
-        <w:t>corresponds to</w:t>
-      </w:r>
-      <w:r>
-        <w:rPr>
-          <w:sz w:val="32"/>
-          <w:szCs w:val="32"/>
-        </w:rPr>
-        <w:t xml:space="preserve"> ‘</w:t>
-      </w:r>
-      <w:r>
-        <w:rPr>
-          <w:sz w:val="32"/>
-          <w:szCs w:val="32"/>
-        </w:rPr>
-        <w:t>Detail position with capture</w:t>
-      </w:r>
-      <w:r>
-        <w:rPr>
-          <w:sz w:val="32"/>
-          <w:szCs w:val="32"/>
-        </w:rPr>
-        <w:t>’ part beginning in the page 2.</w:t>
-      </w:r>
-      <w:r>
-        <w:rPr>
-          <w:sz w:val="32"/>
-          <w:szCs w:val="32"/>
-        </w:rPr>
-        <w:t>)</w:t>
+          <w:rFonts w:ascii="PMingLiU" w:hAnsi="PMingLiU" w:hint="eastAsia"/>
+          <w:sz w:val="32"/>
+          <w:szCs w:val="32"/>
+        </w:rPr>
+        <w:t>图片尺寸（不需完全一样）</w:t>
       </w:r>
     </w:p>
     <w:tbl>
@@ -174,16 +92,18 @@
           <w:p>
             <w:pPr>
               <w:rPr>
-                <w:sz w:val="32"/>
-                <w:szCs w:val="32"/>
-              </w:rPr>
-            </w:pPr>
-            <w:r>
-              <w:rPr>
-                <w:sz w:val="32"/>
-                <w:szCs w:val="32"/>
-              </w:rPr>
-              <w:t>Width in pixel</w:t>
+                <w:rFonts w:hint="eastAsia"/>
+                <w:sz w:val="32"/>
+                <w:szCs w:val="32"/>
+              </w:rPr>
+            </w:pPr>
+            <w:r>
+              <w:rPr>
+                <w:rFonts w:hint="eastAsia"/>
+                <w:sz w:val="32"/>
+                <w:szCs w:val="32"/>
+              </w:rPr>
+              <w:t>宽度（像素）</w:t>
             </w:r>
           </w:p>
         </w:tc>
@@ -200,10 +120,19 @@
             </w:pPr>
             <w:r>
               <w:rPr>
-                <w:sz w:val="32"/>
-                <w:szCs w:val="32"/>
-              </w:rPr>
-              <w:t>Height in pixels</w:t>
+                <w:rFonts w:hint="eastAsia"/>
+                <w:sz w:val="32"/>
+                <w:szCs w:val="32"/>
+              </w:rPr>
+              <w:t>高度</w:t>
+            </w:r>
+            <w:r>
+              <w:rPr>
+                <w:rFonts w:hint="eastAsia"/>
+                <w:sz w:val="32"/>
+                <w:szCs w:val="32"/>
+              </w:rPr>
+              <w:t>（像素）</w:t>
             </w:r>
           </w:p>
         </w:tc>
@@ -220,33 +149,11 @@
             </w:pPr>
             <w:r>
               <w:rPr>
-                <w:sz w:val="32"/>
-                <w:szCs w:val="32"/>
-              </w:rPr>
-              <w:t xml:space="preserve">Position </w:t>
-            </w:r>
-            <w:proofErr w:type="gramStart"/>
-            <w:r>
-              <w:rPr>
-                <w:sz w:val="32"/>
-                <w:szCs w:val="32"/>
-              </w:rPr>
-              <w:t>in</w:t>
-            </w:r>
-            <w:proofErr w:type="gramEnd"/>
-            <w:r>
-              <w:rPr>
-                <w:sz w:val="32"/>
-                <w:szCs w:val="32"/>
-              </w:rPr>
-              <w:t xml:space="preserve"> the web</w:t>
-            </w:r>
-            <w:r>
-              <w:rPr>
-                <w:sz w:val="32"/>
-                <w:szCs w:val="32"/>
-              </w:rPr>
-              <w:t>site</w:t>
+                <w:rFonts w:hint="eastAsia"/>
+                <w:sz w:val="32"/>
+                <w:szCs w:val="32"/>
+              </w:rPr>
+              <w:t>对应网站位置</w:t>
             </w:r>
           </w:p>
         </w:tc>
@@ -263,10 +170,11 @@
             </w:pPr>
             <w:r>
               <w:rPr>
-                <w:sz w:val="32"/>
-                <w:szCs w:val="32"/>
-              </w:rPr>
-              <w:t>remarks</w:t>
+                <w:rFonts w:hint="eastAsia"/>
+                <w:sz w:val="32"/>
+                <w:szCs w:val="32"/>
+              </w:rPr>
+              <w:t>备注</w:t>
             </w:r>
           </w:p>
         </w:tc>
@@ -288,7 +196,7 @@
                 <w:sz w:val="32"/>
                 <w:szCs w:val="32"/>
               </w:rPr>
-              <w:t>Logo/footer logo</w:t>
+              <w:t>Logo</w:t>
             </w:r>
           </w:p>
         </w:tc>
@@ -345,10 +253,11 @@
             </w:pPr>
             <w:r>
               <w:rPr>
-                <w:sz w:val="32"/>
-                <w:szCs w:val="32"/>
-              </w:rPr>
-              <w:t>Point 1 and pointer 2</w:t>
+                <w:rFonts w:hint="eastAsia"/>
+                <w:sz w:val="32"/>
+                <w:szCs w:val="32"/>
+              </w:rPr>
+              <w:t>第一和第二点</w:t>
             </w:r>
           </w:p>
         </w:tc>
@@ -380,10 +289,19 @@
             </w:pPr>
             <w:r>
               <w:rPr>
-                <w:sz w:val="32"/>
-                <w:szCs w:val="32"/>
-              </w:rPr>
-              <w:t>Main background</w:t>
+                <w:rFonts w:hint="eastAsia"/>
+                <w:sz w:val="32"/>
+                <w:szCs w:val="32"/>
+              </w:rPr>
+              <w:t>背景图</w:t>
+            </w:r>
+            <w:r>
+              <w:rPr>
+                <w:rFonts w:hint="eastAsia"/>
+                <w:sz w:val="32"/>
+                <w:szCs w:val="32"/>
+              </w:rPr>
+              <w:t>1</w:t>
             </w:r>
           </w:p>
         </w:tc>
@@ -440,10 +358,11 @@
             </w:pPr>
             <w:r>
               <w:rPr>
-                <w:sz w:val="32"/>
-                <w:szCs w:val="32"/>
-              </w:rPr>
-              <w:t>Point 1</w:t>
+                <w:rFonts w:hint="eastAsia"/>
+                <w:sz w:val="32"/>
+                <w:szCs w:val="32"/>
+              </w:rPr>
+              <w:t>第一点</w:t>
             </w:r>
           </w:p>
         </w:tc>
@@ -475,10 +394,18 @@
             </w:pPr>
             <w:r>
               <w:rPr>
-                <w:sz w:val="32"/>
-                <w:szCs w:val="32"/>
-              </w:rPr>
-              <w:t>Background 2</w:t>
+                <w:rFonts w:hint="eastAsia"/>
+                <w:sz w:val="32"/>
+                <w:szCs w:val="32"/>
+              </w:rPr>
+              <w:t>背景图</w:t>
+            </w:r>
+            <w:r>
+              <w:rPr>
+                <w:sz w:val="32"/>
+                <w:szCs w:val="32"/>
+              </w:rPr>
+              <w:t>2</w:t>
             </w:r>
           </w:p>
         </w:tc>
@@ -529,16 +456,18 @@
           <w:p>
             <w:pPr>
               <w:rPr>
-                <w:sz w:val="32"/>
-                <w:szCs w:val="32"/>
-              </w:rPr>
-            </w:pPr>
-            <w:r>
-              <w:rPr>
-                <w:sz w:val="32"/>
-                <w:szCs w:val="32"/>
-              </w:rPr>
-              <w:t>Point 4</w:t>
+                <w:rFonts w:hint="eastAsia"/>
+                <w:sz w:val="32"/>
+                <w:szCs w:val="32"/>
+              </w:rPr>
+            </w:pPr>
+            <w:r>
+              <w:rPr>
+                <w:rFonts w:hint="eastAsia"/>
+                <w:sz w:val="32"/>
+                <w:szCs w:val="32"/>
+              </w:rPr>
+              <w:t>第四点</w:t>
             </w:r>
           </w:p>
         </w:tc>
@@ -570,10 +499,18 @@
             </w:pPr>
             <w:r>
               <w:rPr>
-                <w:sz w:val="32"/>
-                <w:szCs w:val="32"/>
-              </w:rPr>
-              <w:t>Background 3</w:t>
+                <w:rFonts w:hint="eastAsia"/>
+                <w:sz w:val="32"/>
+                <w:szCs w:val="32"/>
+              </w:rPr>
+              <w:t>背景图</w:t>
+            </w:r>
+            <w:r>
+              <w:rPr>
+                <w:sz w:val="32"/>
+                <w:szCs w:val="32"/>
+              </w:rPr>
+              <w:t xml:space="preserve"> 3</w:t>
             </w:r>
           </w:p>
         </w:tc>
@@ -630,10 +567,11 @@
             </w:pPr>
             <w:r>
               <w:rPr>
-                <w:sz w:val="32"/>
-                <w:szCs w:val="32"/>
-              </w:rPr>
-              <w:t>Point 7</w:t>
+                <w:rFonts w:hint="eastAsia"/>
+                <w:sz w:val="32"/>
+                <w:szCs w:val="32"/>
+              </w:rPr>
+              <w:t>第七点</w:t>
             </w:r>
           </w:p>
         </w:tc>
@@ -665,10 +603,11 @@
             </w:pPr>
             <w:r>
               <w:rPr>
-                <w:sz w:val="32"/>
-                <w:szCs w:val="32"/>
-              </w:rPr>
-              <w:t>Man header</w:t>
+                <w:rFonts w:hint="eastAsia"/>
+                <w:sz w:val="32"/>
+                <w:szCs w:val="32"/>
+              </w:rPr>
+              <w:t>人像（需无背景）</w:t>
             </w:r>
           </w:p>
         </w:tc>
@@ -719,16 +658,18 @@
           <w:p>
             <w:pPr>
               <w:rPr>
-                <w:sz w:val="32"/>
-                <w:szCs w:val="32"/>
-              </w:rPr>
-            </w:pPr>
-            <w:r>
-              <w:rPr>
-                <w:sz w:val="32"/>
-                <w:szCs w:val="32"/>
-              </w:rPr>
-              <w:t>Point 6</w:t>
+                <w:rFonts w:hint="eastAsia"/>
+                <w:sz w:val="32"/>
+                <w:szCs w:val="32"/>
+              </w:rPr>
+            </w:pPr>
+            <w:r>
+              <w:rPr>
+                <w:rFonts w:hint="eastAsia"/>
+                <w:sz w:val="32"/>
+                <w:szCs w:val="32"/>
+              </w:rPr>
+              <w:t>第六点</w:t>
             </w:r>
           </w:p>
         </w:tc>
@@ -749,7 +690,7 @@
                 <w:sz w:val="32"/>
                 <w:szCs w:val="32"/>
               </w:rPr>
-              <w:t>寬屏設備才顯示</w:t>
+              <w:t>宽屏设备才显示</w:t>
             </w:r>
           </w:p>
         </w:tc>
@@ -772,7 +713,7 @@
                 <w:sz w:val="32"/>
                 <w:szCs w:val="32"/>
               </w:rPr>
-              <w:t>報導預覽圖</w:t>
+              <w:t>文章预览图</w:t>
             </w:r>
           </w:p>
         </w:tc>
@@ -829,10 +770,11 @@
             </w:pPr>
             <w:r>
               <w:rPr>
-                <w:sz w:val="32"/>
-                <w:szCs w:val="32"/>
-              </w:rPr>
-              <w:t>Point 5</w:t>
+                <w:rFonts w:hint="eastAsia"/>
+                <w:sz w:val="32"/>
+                <w:szCs w:val="32"/>
+              </w:rPr>
+              <w:t>第五点</w:t>
             </w:r>
           </w:p>
         </w:tc>
@@ -864,10 +806,11 @@
             </w:pPr>
             <w:r>
               <w:rPr>
-                <w:sz w:val="32"/>
-                <w:szCs w:val="32"/>
-              </w:rPr>
-              <w:t>Footer background</w:t>
+                <w:rFonts w:hint="eastAsia"/>
+                <w:sz w:val="32"/>
+                <w:szCs w:val="32"/>
+              </w:rPr>
+              <w:t>底栏背景</w:t>
             </w:r>
           </w:p>
         </w:tc>
@@ -924,10 +867,11 @@
             </w:pPr>
             <w:r>
               <w:rPr>
-                <w:sz w:val="32"/>
-                <w:szCs w:val="32"/>
-              </w:rPr>
-              <w:t>Point 2</w:t>
+                <w:rFonts w:hint="eastAsia"/>
+                <w:sz w:val="32"/>
+                <w:szCs w:val="32"/>
+              </w:rPr>
+              <w:t>第二点</w:t>
             </w:r>
           </w:p>
         </w:tc>
@@ -959,10 +903,18 @@
             </w:pPr>
             <w:r>
               <w:rPr>
-                <w:sz w:val="32"/>
-                <w:szCs w:val="32"/>
-              </w:rPr>
-              <w:t>Sponsor logo</w:t>
+                <w:rFonts w:hint="eastAsia"/>
+                <w:sz w:val="32"/>
+                <w:szCs w:val="32"/>
+              </w:rPr>
+              <w:t>赞助商</w:t>
+            </w:r>
+            <w:r>
+              <w:rPr>
+                <w:sz w:val="32"/>
+                <w:szCs w:val="32"/>
+              </w:rPr>
+              <w:t>logo</w:t>
             </w:r>
           </w:p>
         </w:tc>
@@ -993,30 +945,18 @@
           <w:p>
             <w:pPr>
               <w:rPr>
-                <w:sz w:val="32"/>
-                <w:szCs w:val="32"/>
-              </w:rPr>
-            </w:pPr>
-            <w:r>
-              <w:rPr>
-                <w:sz w:val="32"/>
-                <w:szCs w:val="32"/>
-              </w:rPr>
-              <w:t>arbit</w:t>
-            </w:r>
-            <w:r>
-              <w:rPr>
-                <w:sz w:val="32"/>
-                <w:szCs w:val="32"/>
-              </w:rPr>
-              <w:t>r</w:t>
-            </w:r>
-            <w:r>
-              <w:rPr>
-                <w:sz w:val="32"/>
-                <w:szCs w:val="32"/>
-              </w:rPr>
-              <w:t>ary</w:t>
+                <w:rFonts w:hint="eastAsia"/>
+                <w:sz w:val="32"/>
+                <w:szCs w:val="32"/>
+              </w:rPr>
+            </w:pPr>
+            <w:r>
+              <w:rPr>
+                <w:rFonts w:hint="eastAsia"/>
+                <w:sz w:val="32"/>
+                <w:szCs w:val="32"/>
+              </w:rPr>
+              <w:t>无要求</w:t>
             </w:r>
           </w:p>
         </w:tc>
@@ -1033,10 +973,11 @@
             </w:pPr>
             <w:r>
               <w:rPr>
-                <w:sz w:val="32"/>
-                <w:szCs w:val="32"/>
-              </w:rPr>
-              <w:t>Point 3</w:t>
+                <w:rFonts w:hint="eastAsia"/>
+                <w:sz w:val="32"/>
+                <w:szCs w:val="32"/>
+              </w:rPr>
+              <w:t>第三点</w:t>
             </w:r>
           </w:p>
         </w:tc>
@@ -1061,7 +1002,6 @@
           </w:tcPr>
           <w:p>
             <w:pPr>
-              <w:spacing w:after="0" w:line="240" w:lineRule="auto"/>
               <w:rPr>
                 <w:sz w:val="32"/>
                 <w:szCs w:val="32"/>
@@ -1073,7 +1013,7 @@
                 <w:sz w:val="32"/>
                 <w:szCs w:val="32"/>
               </w:rPr>
-              <w:t>介紹視頻預覽圖</w:t>
+              <w:t>介绍视频预览图</w:t>
             </w:r>
           </w:p>
           <w:p>
@@ -1097,7 +1037,7 @@
                 <w:sz w:val="32"/>
                 <w:szCs w:val="32"/>
               </w:rPr>
-              <w:t>可選</w:t>
+              <w:t>可选</w:t>
             </w:r>
             <w:r>
               <w:rPr>
@@ -1162,10 +1102,11 @@
             </w:pPr>
             <w:r>
               <w:rPr>
-                <w:sz w:val="32"/>
-                <w:szCs w:val="32"/>
-              </w:rPr>
-              <w:t>Point 3</w:t>
+                <w:rFonts w:hint="eastAsia"/>
+                <w:sz w:val="32"/>
+                <w:szCs w:val="32"/>
+              </w:rPr>
+              <w:t>第三点</w:t>
             </w:r>
           </w:p>
         </w:tc>
@@ -1201,7 +1142,7 @@
                 <w:sz w:val="32"/>
                 <w:szCs w:val="32"/>
               </w:rPr>
-              <w:t>顧問頭像</w:t>
+              <w:t>筹委会顾问头像</w:t>
             </w:r>
           </w:p>
         </w:tc>
@@ -1258,10 +1199,11 @@
             </w:pPr>
             <w:r>
               <w:rPr>
-                <w:sz w:val="32"/>
-                <w:szCs w:val="32"/>
-              </w:rPr>
-              <w:t>Point 8</w:t>
+                <w:rFonts w:hint="eastAsia"/>
+                <w:sz w:val="32"/>
+                <w:szCs w:val="32"/>
+              </w:rPr>
+              <w:t>第八点</w:t>
             </w:r>
           </w:p>
         </w:tc>
@@ -1297,7 +1239,15 @@
                 <w:sz w:val="32"/>
                 <w:szCs w:val="32"/>
               </w:rPr>
-              <w:t>每篇報導作者頭</w:t>
+              <w:t>每篇</w:t>
+            </w:r>
+            <w:r>
+              <w:rPr>
+                <w:rFonts w:hint="eastAsia"/>
+                <w:sz w:val="32"/>
+                <w:szCs w:val="32"/>
+              </w:rPr>
+              <w:t>文章作者头像</w:t>
             </w:r>
           </w:p>
         </w:tc>
@@ -1354,10 +1304,11 @@
             </w:pPr>
             <w:r>
               <w:rPr>
-                <w:sz w:val="32"/>
-                <w:szCs w:val="32"/>
-              </w:rPr>
-              <w:t>Point 9</w:t>
+                <w:rFonts w:hint="eastAsia"/>
+                <w:sz w:val="32"/>
+                <w:szCs w:val="32"/>
+              </w:rPr>
+              <w:t>第九点</w:t>
             </w:r>
           </w:p>
         </w:tc>
@@ -1367,7 +1318,6 @@
           </w:tcPr>
           <w:p>
             <w:pPr>
-              <w:spacing w:after="0" w:line="240" w:lineRule="auto"/>
               <w:rPr>
                 <w:sz w:val="32"/>
                 <w:szCs w:val="32"/>
@@ -1379,7 +1329,7 @@
                 <w:sz w:val="32"/>
                 <w:szCs w:val="32"/>
               </w:rPr>
-              <w:t>只在對應報導底部出現</w:t>
+              <w:t>只在对应文章底部出现</w:t>
             </w:r>
           </w:p>
           <w:p>
@@ -1431,87 +1381,6 @@
     </w:p>
     <w:p>
       <w:pPr>
-        <w:pStyle w:val="ListParagraph"/>
-        <w:rPr>
-          <w:sz w:val="32"/>
-          <w:szCs w:val="32"/>
-        </w:rPr>
-      </w:pPr>
-    </w:p>
-    <w:p>
-      <w:pPr>
-        <w:pStyle w:val="ListParagraph"/>
-        <w:rPr>
-          <w:sz w:val="32"/>
-          <w:szCs w:val="32"/>
-        </w:rPr>
-      </w:pPr>
-    </w:p>
-    <w:p>
-      <w:pPr>
-        <w:pStyle w:val="ListParagraph"/>
-        <w:rPr>
-          <w:sz w:val="32"/>
-          <w:szCs w:val="32"/>
-        </w:rPr>
-      </w:pPr>
-    </w:p>
-    <w:p>
-      <w:pPr>
-        <w:pStyle w:val="ListParagraph"/>
-        <w:rPr>
-          <w:sz w:val="32"/>
-          <w:szCs w:val="32"/>
-        </w:rPr>
-      </w:pPr>
-    </w:p>
-    <w:p>
-      <w:pPr>
-        <w:pStyle w:val="ListParagraph"/>
-        <w:rPr>
-          <w:sz w:val="32"/>
-          <w:szCs w:val="32"/>
-        </w:rPr>
-      </w:pPr>
-    </w:p>
-    <w:p>
-      <w:pPr>
-        <w:pStyle w:val="ListParagraph"/>
-        <w:rPr>
-          <w:sz w:val="32"/>
-          <w:szCs w:val="32"/>
-        </w:rPr>
-      </w:pPr>
-    </w:p>
-    <w:p>
-      <w:pPr>
-        <w:pStyle w:val="ListParagraph"/>
-        <w:rPr>
-          <w:sz w:val="32"/>
-          <w:szCs w:val="32"/>
-        </w:rPr>
-      </w:pPr>
-    </w:p>
-    <w:p>
-      <w:pPr>
-        <w:pStyle w:val="ListParagraph"/>
-        <w:rPr>
-          <w:sz w:val="32"/>
-          <w:szCs w:val="32"/>
-        </w:rPr>
-      </w:pPr>
-    </w:p>
-    <w:p>
-      <w:pPr>
-        <w:pStyle w:val="ListParagraph"/>
-        <w:rPr>
-          <w:sz w:val="32"/>
-          <w:szCs w:val="32"/>
-        </w:rPr>
-      </w:pPr>
-    </w:p>
-    <w:p>
-      <w:pPr>
         <w:rPr>
           <w:sz w:val="32"/>
           <w:szCs w:val="32"/>
@@ -1537,10 +1406,11 @@
       </w:pPr>
       <w:r>
         <w:rPr>
-          <w:sz w:val="32"/>
-          <w:szCs w:val="32"/>
-        </w:rPr>
-        <w:t xml:space="preserve">Detail position with capture. </w:t>
+          <w:rFonts w:hint="eastAsia"/>
+          <w:sz w:val="32"/>
+          <w:szCs w:val="32"/>
+        </w:rPr>
+        <w:t>具体位置</w:t>
       </w:r>
     </w:p>
     <w:p>
@@ -1623,7 +1493,22 @@
           <w:sz w:val="32"/>
           <w:szCs w:val="32"/>
         </w:rPr>
-        <w:t>Logo position and main background</w:t>
+        <w:t xml:space="preserve">Logo </w:t>
+      </w:r>
+      <w:r>
+        <w:rPr>
+          <w:rFonts w:hint="eastAsia"/>
+          <w:sz w:val="32"/>
+          <w:szCs w:val="32"/>
+        </w:rPr>
+        <w:t>和背景图</w:t>
+      </w:r>
+      <w:r>
+        <w:rPr>
+          <w:sz w:val="32"/>
+          <w:szCs w:val="32"/>
+        </w:rPr>
+        <w:t>1</w:t>
       </w:r>
     </w:p>
     <w:p>
@@ -1707,6 +1592,7 @@
           <w:sz w:val="32"/>
           <w:szCs w:val="32"/>
         </w:rPr>
+        <w:lastRenderedPageBreak/>
         <w:drawing>
           <wp:anchor distT="0" distB="0" distL="114300" distR="114300" simplePos="0" relativeHeight="251659264" behindDoc="0" locked="0" layoutInCell="1" allowOverlap="1" wp14:anchorId="150645FD" wp14:editId="42950FBC">
             <wp:simplePos x="0" y="0"/>
@@ -1766,21 +1652,22 @@
       </w:r>
       <w:r>
         <w:rPr>
+          <w:rFonts w:hint="eastAsia"/>
           <w:noProof/>
           <w:sz w:val="32"/>
           <w:szCs w:val="32"/>
         </w:rPr>
-        <w:t>footer background and footer logo.</w:t>
+        <w:t>底栏背景和底栏</w:t>
       </w:r>
-    </w:p>
-    <w:p>
-      <w:pPr>
-        <w:pStyle w:val="ListParagraph"/>
-        <w:rPr>
-          <w:sz w:val="32"/>
-          <w:szCs w:val="32"/>
-        </w:rPr>
-      </w:pPr>
+      <w:r>
+        <w:rPr>
+          <w:rFonts w:hint="eastAsia"/>
+          <w:noProof/>
+          <w:sz w:val="32"/>
+          <w:szCs w:val="32"/>
+        </w:rPr>
+        <w:t>logo</w:t>
+      </w:r>
     </w:p>
     <w:p>
       <w:pPr>
@@ -1917,6 +1804,7 @@
           <w:sz w:val="32"/>
           <w:szCs w:val="32"/>
         </w:rPr>
+        <w:lastRenderedPageBreak/>
         <w:drawing>
           <wp:anchor distT="0" distB="0" distL="114300" distR="114300" simplePos="0" relativeHeight="251665408" behindDoc="0" locked="0" layoutInCell="1" allowOverlap="1" wp14:anchorId="0C9A40F7" wp14:editId="4F778EA5">
             <wp:simplePos x="0" y="0"/>
@@ -1976,11 +1864,37 @@
       </w:r>
       <w:r>
         <w:rPr>
-          <w:sz w:val="32"/>
-          <w:szCs w:val="32"/>
-        </w:rPr>
-        <w:t>Sponsor logo and intro video</w:t>
+          <w:rFonts w:hint="eastAsia"/>
+          <w:sz w:val="32"/>
+          <w:szCs w:val="32"/>
+        </w:rPr>
+        <w:t>赞助商</w:t>
       </w:r>
+      <w:r>
+        <w:rPr>
+          <w:rFonts w:hint="eastAsia"/>
+          <w:sz w:val="32"/>
+          <w:szCs w:val="32"/>
+        </w:rPr>
+        <w:t>logo</w:t>
+      </w:r>
+      <w:r>
+        <w:rPr>
+          <w:rFonts w:hint="eastAsia"/>
+          <w:sz w:val="32"/>
+          <w:szCs w:val="32"/>
+        </w:rPr>
+        <w:t>和介绍视频</w:t>
+      </w:r>
+    </w:p>
+    <w:p>
+      <w:pPr>
+        <w:pStyle w:val="ListParagraph"/>
+        <w:rPr>
+          <w:sz w:val="32"/>
+          <w:szCs w:val="32"/>
+        </w:rPr>
+      </w:pPr>
     </w:p>
     <w:p>
       <w:pPr>
@@ -2104,10 +2018,19 @@
       </w:pPr>
       <w:r>
         <w:rPr>
-          <w:sz w:val="32"/>
-          <w:szCs w:val="32"/>
-        </w:rPr>
-        <w:t>Background2</w:t>
+          <w:rFonts w:hint="eastAsia"/>
+          <w:sz w:val="32"/>
+          <w:szCs w:val="32"/>
+        </w:rPr>
+        <w:lastRenderedPageBreak/>
+        <w:t>背景图</w:t>
+      </w:r>
+      <w:r>
+        <w:rPr>
+          <w:sz w:val="32"/>
+          <w:szCs w:val="32"/>
+        </w:rPr>
+        <w:t>2</w:t>
       </w:r>
     </w:p>
     <w:p>
@@ -2252,10 +2175,11 @@
       </w:r>
       <w:r>
         <w:rPr>
-          <w:sz w:val="32"/>
-          <w:szCs w:val="32"/>
-        </w:rPr>
-        <w:t>Post preview photo</w:t>
+          <w:rFonts w:hint="eastAsia"/>
+          <w:sz w:val="32"/>
+          <w:szCs w:val="32"/>
+        </w:rPr>
+        <w:t>文章预览图片</w:t>
       </w:r>
     </w:p>
     <w:p>
@@ -2431,20 +2355,76 @@
       </w:r>
       <w:r>
         <w:rPr>
-          <w:sz w:val="32"/>
-          <w:szCs w:val="32"/>
-        </w:rPr>
-        <w:t xml:space="preserve">Man </w:t>
+          <w:rFonts w:hint="eastAsia"/>
+          <w:sz w:val="32"/>
+          <w:szCs w:val="32"/>
+        </w:rPr>
+        <w:t>人像图（电脑端或宽屏设备才显示）</w:t>
       </w:r>
-      <w:proofErr w:type="gramStart"/>
-      <w:r>
-        <w:rPr>
-          <w:sz w:val="32"/>
-          <w:szCs w:val="32"/>
-        </w:rPr>
-        <w:t>header</w:t>
-      </w:r>
-      <w:proofErr w:type="gramEnd"/>
+    </w:p>
+    <w:p>
+      <w:pPr>
+        <w:rPr>
+          <w:sz w:val="32"/>
+          <w:szCs w:val="32"/>
+        </w:rPr>
+      </w:pPr>
+    </w:p>
+    <w:p>
+      <w:pPr>
+        <w:rPr>
+          <w:sz w:val="32"/>
+          <w:szCs w:val="32"/>
+        </w:rPr>
+      </w:pPr>
+    </w:p>
+    <w:p>
+      <w:pPr>
+        <w:rPr>
+          <w:sz w:val="32"/>
+          <w:szCs w:val="32"/>
+        </w:rPr>
+      </w:pPr>
+    </w:p>
+    <w:p>
+      <w:pPr>
+        <w:rPr>
+          <w:sz w:val="32"/>
+          <w:szCs w:val="32"/>
+        </w:rPr>
+      </w:pPr>
+    </w:p>
+    <w:p>
+      <w:pPr>
+        <w:rPr>
+          <w:sz w:val="32"/>
+          <w:szCs w:val="32"/>
+        </w:rPr>
+      </w:pPr>
+    </w:p>
+    <w:p>
+      <w:pPr>
+        <w:rPr>
+          <w:sz w:val="32"/>
+          <w:szCs w:val="32"/>
+        </w:rPr>
+      </w:pPr>
+    </w:p>
+    <w:p>
+      <w:pPr>
+        <w:rPr>
+          <w:sz w:val="32"/>
+          <w:szCs w:val="32"/>
+        </w:rPr>
+      </w:pPr>
+    </w:p>
+    <w:p>
+      <w:pPr>
+        <w:rPr>
+          <w:sz w:val="32"/>
+          <w:szCs w:val="32"/>
+        </w:rPr>
+      </w:pPr>
     </w:p>
     <w:p>
       <w:pPr>
@@ -2460,11 +2440,21 @@
       </w:pPr>
       <w:r>
         <w:rPr>
-          <w:sz w:val="32"/>
-          <w:szCs w:val="32"/>
-        </w:rPr>
-        <w:t>Background3</w:t>
+          <w:rFonts w:hint="eastAsia"/>
+          <w:sz w:val="32"/>
+          <w:szCs w:val="32"/>
+        </w:rPr>
+        <w:lastRenderedPageBreak/>
+        <w:t>背景图</w:t>
       </w:r>
+      <w:r>
+        <w:rPr>
+          <w:rFonts w:hint="eastAsia"/>
+          <w:sz w:val="32"/>
+          <w:szCs w:val="32"/>
+        </w:rPr>
+        <w:t>3</w:t>
+      </w:r>
     </w:p>
     <w:p>
       <w:pPr>
@@ -2478,7 +2468,6 @@
         <w:rPr>
           <w:noProof/>
         </w:rPr>
-        <w:lastRenderedPageBreak/>
         <w:drawing>
           <wp:inline distT="0" distB="0" distL="0" distR="0" wp14:anchorId="41261DA0" wp14:editId="24B28F3A">
             <wp:extent cx="5943600" cy="4119880"/>
@@ -2518,6 +2507,96 @@
     </w:p>
     <w:p>
       <w:pPr>
+        <w:ind w:left="720"/>
+        <w:rPr>
+          <w:sz w:val="32"/>
+          <w:szCs w:val="32"/>
+        </w:rPr>
+      </w:pPr>
+    </w:p>
+    <w:p>
+      <w:pPr>
+        <w:ind w:left="720"/>
+        <w:rPr>
+          <w:sz w:val="32"/>
+          <w:szCs w:val="32"/>
+        </w:rPr>
+      </w:pPr>
+    </w:p>
+    <w:p>
+      <w:pPr>
+        <w:ind w:left="720"/>
+        <w:rPr>
+          <w:sz w:val="32"/>
+          <w:szCs w:val="32"/>
+        </w:rPr>
+      </w:pPr>
+    </w:p>
+    <w:p>
+      <w:pPr>
+        <w:ind w:left="720"/>
+        <w:rPr>
+          <w:sz w:val="32"/>
+          <w:szCs w:val="32"/>
+        </w:rPr>
+      </w:pPr>
+    </w:p>
+    <w:p>
+      <w:pPr>
+        <w:ind w:left="720"/>
+        <w:rPr>
+          <w:sz w:val="32"/>
+          <w:szCs w:val="32"/>
+        </w:rPr>
+      </w:pPr>
+    </w:p>
+    <w:p>
+      <w:pPr>
+        <w:ind w:left="720"/>
+        <w:rPr>
+          <w:sz w:val="32"/>
+          <w:szCs w:val="32"/>
+        </w:rPr>
+      </w:pPr>
+    </w:p>
+    <w:p>
+      <w:pPr>
+        <w:ind w:left="720"/>
+        <w:rPr>
+          <w:sz w:val="32"/>
+          <w:szCs w:val="32"/>
+        </w:rPr>
+      </w:pPr>
+    </w:p>
+    <w:p>
+      <w:pPr>
+        <w:ind w:left="720"/>
+        <w:rPr>
+          <w:sz w:val="32"/>
+          <w:szCs w:val="32"/>
+        </w:rPr>
+      </w:pPr>
+    </w:p>
+    <w:p>
+      <w:pPr>
+        <w:ind w:left="720"/>
+        <w:rPr>
+          <w:sz w:val="32"/>
+          <w:szCs w:val="32"/>
+        </w:rPr>
+      </w:pPr>
+    </w:p>
+    <w:p>
+      <w:pPr>
+        <w:ind w:left="720"/>
+        <w:rPr>
+          <w:sz w:val="32"/>
+          <w:szCs w:val="32"/>
+        </w:rPr>
+      </w:pPr>
+    </w:p>
+    <w:p>
+      <w:pPr>
         <w:pStyle w:val="ListParagraph"/>
         <w:numPr>
           <w:ilvl w:val="0"/>
@@ -2530,11 +2609,20 @@
       </w:pPr>
       <w:r>
         <w:rPr>
-          <w:sz w:val="32"/>
-          <w:szCs w:val="32"/>
-        </w:rPr>
-        <w:t xml:space="preserve">avatar </w:t>
+          <w:rFonts w:hint="eastAsia"/>
+          <w:sz w:val="32"/>
+          <w:szCs w:val="32"/>
+        </w:rPr>
+        <w:lastRenderedPageBreak/>
+        <w:t>顾问头像</w:t>
       </w:r>
+      <w:r>
+        <w:rPr>
+          <w:sz w:val="32"/>
+          <w:szCs w:val="32"/>
+        </w:rPr>
+        <w:t xml:space="preserve"> </w:t>
+      </w:r>
     </w:p>
     <w:p>
       <w:pPr>
@@ -2548,7 +2636,6 @@
         <w:rPr>
           <w:noProof/>
         </w:rPr>
-        <w:lastRenderedPageBreak/>
         <w:drawing>
           <wp:inline distT="0" distB="0" distL="0" distR="0" wp14:anchorId="4C27E638" wp14:editId="18A16C48">
             <wp:extent cx="5943600" cy="4133850"/>
@@ -2588,6 +2675,96 @@
     </w:p>
     <w:p>
       <w:pPr>
+        <w:ind w:left="720"/>
+        <w:rPr>
+          <w:sz w:val="32"/>
+          <w:szCs w:val="32"/>
+        </w:rPr>
+      </w:pPr>
+    </w:p>
+    <w:p>
+      <w:pPr>
+        <w:ind w:left="720"/>
+        <w:rPr>
+          <w:sz w:val="32"/>
+          <w:szCs w:val="32"/>
+        </w:rPr>
+      </w:pPr>
+    </w:p>
+    <w:p>
+      <w:pPr>
+        <w:ind w:left="720"/>
+        <w:rPr>
+          <w:sz w:val="32"/>
+          <w:szCs w:val="32"/>
+        </w:rPr>
+      </w:pPr>
+    </w:p>
+    <w:p>
+      <w:pPr>
+        <w:ind w:left="720"/>
+        <w:rPr>
+          <w:sz w:val="32"/>
+          <w:szCs w:val="32"/>
+        </w:rPr>
+      </w:pPr>
+    </w:p>
+    <w:p>
+      <w:pPr>
+        <w:ind w:left="720"/>
+        <w:rPr>
+          <w:sz w:val="32"/>
+          <w:szCs w:val="32"/>
+        </w:rPr>
+      </w:pPr>
+    </w:p>
+    <w:p>
+      <w:pPr>
+        <w:ind w:left="720"/>
+        <w:rPr>
+          <w:sz w:val="32"/>
+          <w:szCs w:val="32"/>
+        </w:rPr>
+      </w:pPr>
+    </w:p>
+    <w:p>
+      <w:pPr>
+        <w:ind w:left="720"/>
+        <w:rPr>
+          <w:sz w:val="32"/>
+          <w:szCs w:val="32"/>
+        </w:rPr>
+      </w:pPr>
+    </w:p>
+    <w:p>
+      <w:pPr>
+        <w:ind w:left="720"/>
+        <w:rPr>
+          <w:sz w:val="32"/>
+          <w:szCs w:val="32"/>
+        </w:rPr>
+      </w:pPr>
+    </w:p>
+    <w:p>
+      <w:pPr>
+        <w:ind w:left="720"/>
+        <w:rPr>
+          <w:sz w:val="32"/>
+          <w:szCs w:val="32"/>
+        </w:rPr>
+      </w:pPr>
+    </w:p>
+    <w:p>
+      <w:pPr>
+        <w:ind w:left="720"/>
+        <w:rPr>
+          <w:sz w:val="32"/>
+          <w:szCs w:val="32"/>
+        </w:rPr>
+      </w:pPr>
+    </w:p>
+    <w:p>
+      <w:pPr>
         <w:pStyle w:val="ListParagraph"/>
         <w:numPr>
           <w:ilvl w:val="0"/>
@@ -2600,10 +2777,12 @@
       </w:pPr>
       <w:r>
         <w:rPr>
-          <w:sz w:val="32"/>
-          <w:szCs w:val="32"/>
-        </w:rPr>
-        <w:t>writer avatar</w:t>
+          <w:rFonts w:hint="eastAsia"/>
+          <w:sz w:val="32"/>
+          <w:szCs w:val="32"/>
+        </w:rPr>
+        <w:lastRenderedPageBreak/>
+        <w:t>文章作者头像</w:t>
       </w:r>
     </w:p>
     <w:p>
@@ -2618,7 +2797,6 @@
         <w:rPr>
           <w:noProof/>
         </w:rPr>
-        <w:lastRenderedPageBreak/>
         <w:drawing>
           <wp:inline distT="0" distB="0" distL="0" distR="0" wp14:anchorId="2C3E63B4" wp14:editId="0D3FAEE2">
             <wp:extent cx="5943600" cy="4209415"/>
@@ -2703,7 +2881,7 @@
 </file>
 
 <file path=word/numbering.xml><?xml version="1.0" encoding="utf-8"?>
-<w:numbering xmlns:wpc="http://schemas.microsoft.com/office/word/2010/wordprocessingCanvas" xmlns:cx="http://schemas.microsoft.com/office/drawing/2014/chartex" xmlns:cx1="http://schemas.microsoft.com/office/drawing/2015/9/8/chartex" xmlns:cx2="http://schemas.microsoft.com/office/drawing/2015/10/21/chartex" xmlns:cx3="http://schemas.microsoft.com/office/drawing/2016/5/9/chartex" xmlns:cx4="http://schemas.microsoft.com/office/drawing/2016/5/10/chartex" xmlns:cx5="http://schemas.microsoft.com/office/drawing/2016/5/11/chartex" xmlns:cx6="http://schemas.microsoft.com/office/drawing/2016/5/12/chartex" xmlns:cx7="http://schemas.microsoft.com/office/drawing/2016/5/13/chartex" xmlns:cx8="http://schemas.microsoft.com/office/drawing/2016/5/14/chartex" xmlns:mc="http://schemas.openxmlformats.org/markup-compatibility/2006" xmlns:aink="http://schemas.microsoft.com/office/drawing/2016/ink" xmlns:am3d="http://schemas.microsoft.com/office/drawing/2017/model3d" xmlns:o="urn:schemas-microsoft-com:office:office" xmlns:oel="http://schemas.microsoft.com/office/2019/extlst" xmlns:r="http://schemas.openxmlformats.org/officeDocument/2006/relationships" xmlns:m="http://schemas.openxmlformats.org/officeDocument/2006/math" xmlns:v="urn:schemas-microsoft-com:vml" xmlns:wp14="http://schemas.microsoft.com/office/word/2010/wordprocessingDrawing" xmlns:wp="http://schemas.openxmlformats.org/drawingml/2006/wordprocessingDrawing" xmlns:w10="urn:schemas-microsoft-com:office:word" xmlns:w="http://schemas.openxmlformats.org/wordprocessingml/2006/main" xmlns:w14="http://schemas.microsoft.com/office/word/2010/wordml" xmlns:w15="http://schemas.microsoft.com/office/word/2012/wordml" xmlns:w16cex="http://schemas.microsoft.com/office/word/2018/wordml/cex" xmlns:w16cid="http://schemas.microsoft.com/office/word/2016/wordml/cid" xmlns:w16="http://schemas.microsoft.com/office/word/2018/wordml" xmlns:w16sdtdh="http://schemas.microsoft.com/office/word/2020/wordml/sdtdatahash" xmlns:w16se="http://schemas.microsoft.com/office/word/2015/wordml/symex" xmlns:wpg="http://schemas.microsoft.com/office/word/2010/wordprocessingGroup" xmlns:wpi="http://schemas.microsoft.com/office/word/2010/wordprocessingInk" xmlns:wne="http://schemas.microsoft.com/office/word/2006/wordml" xmlns:wps="http://schemas.microsoft.com/office/word/2010/wordprocessingShape" mc:Ignorable="w14 w15 w16se w16cid w16 w16cex w16sdtdh wp14">
+<w:numbering xmlns:wpc="http://schemas.microsoft.com/office/word/2010/wordprocessingCanvas" xmlns:cx="http://schemas.microsoft.com/office/drawing/2014/chartex" xmlns:cx1="http://schemas.microsoft.com/office/drawing/2015/9/8/chartex" xmlns:cx2="http://schemas.microsoft.com/office/drawing/2015/10/21/chartex" xmlns:cx3="http://schemas.microsoft.com/office/drawing/2016/5/9/chartex" xmlns:cx4="http://schemas.microsoft.com/office/drawing/2016/5/10/chartex" xmlns:cx5="http://schemas.microsoft.com/office/drawing/2016/5/11/chartex" xmlns:cx6="http://schemas.microsoft.com/office/drawing/2016/5/12/chartex" xmlns:cx7="http://schemas.microsoft.com/office/drawing/2016/5/13/chartex" xmlns:cx8="http://schemas.microsoft.com/office/drawing/2016/5/14/chartex" xmlns:mc="http://schemas.openxmlformats.org/markup-compatibility/2006" xmlns:aink="http://schemas.microsoft.com/office/drawing/2016/ink" xmlns:am3d="http://schemas.microsoft.com/office/drawing/2017/model3d" xmlns:o="urn:schemas-microsoft-com:office:office" xmlns:oel="http://schemas.microsoft.com/office/2019/extlst" xmlns:r="http://schemas.openxmlformats.org/officeDocument/2006/relationships" xmlns:m="http://schemas.openxmlformats.org/officeDocument/2006/math" xmlns:v="urn:schemas-microsoft-com:vml" xmlns:wp14="http://schemas.microsoft.com/office/word/2010/wordprocessingDrawing" xmlns:wp="http://schemas.openxmlformats.org/drawingml/2006/wordprocessingDrawing" xmlns:w10="urn:schemas-microsoft-com:office:word" xmlns:w="http://schemas.openxmlformats.org/wordprocessingml/2006/main" xmlns:w14="http://schemas.microsoft.com/office/word/2010/wordml" xmlns:w15="http://schemas.microsoft.com/office/word/2012/wordml" xmlns:w16cex="http://schemas.microsoft.com/office/word/2018/wordml/cex" xmlns:w16cid="http://schemas.microsoft.com/office/word/2016/wordml/cid" xmlns:w16="http://schemas.microsoft.com/office/word/2018/wordml" xmlns:w16du="http://schemas.microsoft.com/office/word/2023/wordml/word16du" xmlns:w16sdtdh="http://schemas.microsoft.com/office/word/2020/wordml/sdtdatahash" xmlns:w16se="http://schemas.microsoft.com/office/word/2015/wordml/symex" xmlns:wpg="http://schemas.microsoft.com/office/word/2010/wordprocessingGroup" xmlns:wpi="http://schemas.microsoft.com/office/word/2010/wordprocessingInk" xmlns:wne="http://schemas.microsoft.com/office/word/2006/wordml" xmlns:wps="http://schemas.microsoft.com/office/word/2010/wordprocessingShape" mc:Ignorable="w14 w15 w16se w16cid w16 w16cex w16sdtdh wp14">
   <w:abstractNum w:abstractNumId="0" w15:restartNumberingAfterBreak="0">
     <w:nsid w:val="050B249D"/>
     <w:multiLevelType w:val="hybridMultilevel"/>
@@ -3203,6 +3381,7 @@
   <w:style w:type="character" w:default="1" w:styleId="DefaultParagraphFont">
     <w:name w:val="Default Paragraph Font"/>
     <w:uiPriority w:val="1"/>
+    <w:semiHidden/>
     <w:unhideWhenUsed/>
   </w:style>
   <w:style w:type="table" w:default="1" w:styleId="TableNormal">
